--- a/manuscript/lancetID_av_ms-7Feb2025.docx
+++ b/manuscript/lancetID_av_ms-7Feb2025.docx
@@ -83,10 +83,7 @@
         <w:t>, University of Amsterdam, Amsterdam, The Netherlands</w:t>
       </w:r>
     </w:p>
-    <w:p>
-      <w:bookmarkStart w:id="0" w:name="_GoBack"/>
-      <w:bookmarkEnd w:id="0"/>
-    </w:p>
+    <w:p/>
     <w:p>
       <w:r>
         <w:t>Corresponding author: Alvin X. Han (</w:t>
@@ -125,15 +122,6 @@
         <w:lastRenderedPageBreak/>
         <w:t xml:space="preserve">Summary </w:t>
       </w:r>
-      <w:r>
-        <w:t>(2</w:t>
-      </w:r>
-      <w:r>
-        <w:t>48</w:t>
-      </w:r>
-      <w:r>
-        <w:t>/250 words)</w:t>
-      </w:r>
     </w:p>
     <w:p>
       <w:pPr>
@@ -3056,8 +3044,8 @@
         </w:rPr>
         <w:t xml:space="preserve"> </w:t>
       </w:r>
-      <w:bookmarkStart w:id="1" w:name="OLE_LINK1"/>
-      <w:bookmarkStart w:id="2" w:name="OLE_LINK2"/>
+      <w:bookmarkStart w:id="0" w:name="OLE_LINK1"/>
+      <w:bookmarkStart w:id="1" w:name="OLE_LINK2"/>
       <w:r>
         <w:rPr>
           <w:lang w:val="en-US"/>
@@ -3232,8 +3220,8 @@
         </w:rPr>
         <w:t xml:space="preserve"> </w:t>
       </w:r>
+      <w:bookmarkEnd w:id="0"/>
       <w:bookmarkEnd w:id="1"/>
-      <w:bookmarkEnd w:id="2"/>
       <w:r>
         <w:rPr>
           <w:lang w:val="en-US"/>
@@ -9426,7 +9414,79 @@
         <w:rPr>
           <w:lang w:val="en-US"/>
         </w:rPr>
-        <w:t xml:space="preserve">Under the idealized assumptions about possible public health infrastructure, diagnostic testing, and drug use, </w:t>
+        <w:t>Under the idealized assumptions about possible public health infrastructure, diagnostic testing, and drug use</w:t>
+      </w:r>
+      <w:r>
+        <w:rPr>
+          <w:lang w:val="en-US"/>
+        </w:rPr>
+        <w:t xml:space="preserve">, the estimated reduction in deaths </w:t>
+      </w:r>
+      <w:r>
+        <w:rPr>
+          <w:lang w:val="en-US"/>
+        </w:rPr>
+        <w:t>by the</w:t>
+      </w:r>
+      <w:r>
+        <w:rPr>
+          <w:lang w:val="en-US"/>
+        </w:rPr>
+        <w:t xml:space="preserve"> corresponding </w:t>
+      </w:r>
+      <w:r>
+        <w:rPr>
+          <w:lang w:val="en-US"/>
+        </w:rPr>
+        <w:t>courses</w:t>
+      </w:r>
+      <w:r>
+        <w:rPr>
+          <w:lang w:val="en-US"/>
+        </w:rPr>
+        <w:t xml:space="preserve"> of antivirals represent the maximum potential reduction in</w:t>
+      </w:r>
+      <w:r>
+        <w:rPr>
+          <w:lang w:val="en-US"/>
+        </w:rPr>
+        <w:t xml:space="preserve"> mean</w:t>
+      </w:r>
+      <w:r>
+        <w:rPr>
+          <w:lang w:val="en-US"/>
+        </w:rPr>
+        <w:t xml:space="preserve"> pandemic deaths</w:t>
+      </w:r>
+      <w:r>
+        <w:rPr>
+          <w:lang w:val="en-US"/>
+        </w:rPr>
+        <w:t xml:space="preserve"> </w:t>
+      </w:r>
+      <w:r>
+        <w:rPr>
+          <w:lang w:val="en-US"/>
+        </w:rPr>
+        <w:t>and</w:t>
+      </w:r>
+      <w:r>
+        <w:rPr>
+          <w:lang w:val="en-US"/>
+        </w:rPr>
+        <w:t xml:space="preserve"> treatment demand respectively.</w:t>
+      </w:r>
+      <w:r>
+        <w:rPr>
+          <w:lang w:val="en-US"/>
+        </w:rPr>
+        <w:t xml:space="preserve"> We find that</w:t>
+      </w:r>
+      <w:r>
+        <w:rPr>
+          <w:lang w:val="en-US"/>
+        </w:rPr>
+        <w:t xml:space="preserve"> </w:t>
       </w:r>
       <w:r>
         <w:rPr>
@@ -9450,7 +9510,19 @@
         <w:rPr>
           <w:lang w:val="en-US"/>
         </w:rPr>
-        <w:t xml:space="preserve"> pandemic deaths</w:t>
+        <w:t xml:space="preserve"> </w:t>
+      </w:r>
+      <w:r>
+        <w:rPr>
+          <w:lang w:val="en-US"/>
+        </w:rPr>
+        <w:t xml:space="preserve">mean </w:t>
+      </w:r>
+      <w:r>
+        <w:rPr>
+          <w:lang w:val="en-US"/>
+        </w:rPr>
+        <w:t>pandemic deaths</w:t>
       </w:r>
       <w:r>
         <w:rPr>
@@ -9606,7 +9678,14 @@
         <w:rPr>
           <w:lang w:val="en-US"/>
         </w:rPr>
-        <w:t xml:space="preserve">BXM use could avert  </w:t>
+        <w:t xml:space="preserve">BXM </w:t>
+      </w:r>
+      <w:r>
+        <w:rPr>
+          <w:lang w:val="en-US"/>
+        </w:rPr>
+        <w:lastRenderedPageBreak/>
+        <w:t xml:space="preserve">use could avert  </w:t>
       </w:r>
       <w:r>
         <w:rPr>
@@ -9678,14 +9757,7 @@
         <w:rPr>
           <w:lang w:val="en-US"/>
         </w:rPr>
-        <w:t>in a 1968 A/H3N2-</w:t>
-      </w:r>
-      <w:r>
-        <w:rPr>
-          <w:lang w:val="en-US"/>
-        </w:rPr>
-        <w:lastRenderedPageBreak/>
-        <w:t xml:space="preserve">like pandemic </w:t>
+        <w:t xml:space="preserve">in a 1968 A/H3N2-like pandemic </w:t>
       </w:r>
       <w:r>
         <w:rPr>
@@ -10779,6 +10851,7 @@
         <w:rPr>
           <w:lang w:val="en-US"/>
         </w:rPr>
+        <w:lastRenderedPageBreak/>
         <w:t>constraints, especially in low-resourced countries, will impede the timely</w:t>
       </w:r>
       <w:r>
@@ -10869,14 +10942,7 @@
         <w:rPr>
           <w:lang w:val="en-US"/>
         </w:rPr>
-        <w:t xml:space="preserve">% (95% highest posterior density </w:t>
-      </w:r>
-      <w:r>
-        <w:rPr>
-          <w:lang w:val="en-US"/>
-        </w:rPr>
-        <w:lastRenderedPageBreak/>
-        <w:t>(HPD) = 0.</w:t>
+        <w:t>% (95% highest posterior density (HPD) = 0.</w:t>
       </w:r>
       <w:r>
         <w:rPr>
@@ -12271,7 +12337,14 @@
         <w:rPr>
           <w:lang w:val="en-US"/>
         </w:rPr>
-        <w:t>0.8% (95% HPD = 0.5% – 1.2%) during the 2009 A/H1N1 pandemic</w:t>
+        <w:t xml:space="preserve">0.8% (95% HPD = 0.5% – 1.2%) </w:t>
+      </w:r>
+      <w:r>
+        <w:rPr>
+          <w:lang w:val="en-US"/>
+        </w:rPr>
+        <w:lastRenderedPageBreak/>
+        <w:t>during the 2009 A/H1N1 pandemic</w:t>
       </w:r>
       <w:r>
         <w:rPr>
@@ -12490,14 +12563,7 @@
         <w:rPr>
           <w:lang w:val="en-US"/>
         </w:rPr>
-        <w:t>same-</w:t>
-      </w:r>
-      <w:r>
-        <w:rPr>
-          <w:lang w:val="en-US"/>
-        </w:rPr>
-        <w:lastRenderedPageBreak/>
-        <w:t>day</w:t>
+        <w:t>same-day</w:t>
       </w:r>
       <w:r>
         <w:rPr>
@@ -13497,6 +13563,7 @@
         <w:pStyle w:val="Heading1"/>
       </w:pPr>
       <w:r>
+        <w:lastRenderedPageBreak/>
         <w:t xml:space="preserve">Discussion </w:t>
       </w:r>
     </w:p>
@@ -13618,7 +13685,6 @@
         <w:rPr>
           <w:lang w:val="en-US"/>
         </w:rPr>
-        <w:lastRenderedPageBreak/>
         <w:t>heterogeneous</w:t>
       </w:r>
       <w:r>
@@ -14696,7 +14762,14 @@
         <w:rPr>
           <w:lang w:val="en-US"/>
         </w:rPr>
-        <w:t>would only lead to modest population-level</w:t>
+        <w:t>would only lead to modest population-</w:t>
+      </w:r>
+      <w:r>
+        <w:rPr>
+          <w:lang w:val="en-US"/>
+        </w:rPr>
+        <w:lastRenderedPageBreak/>
+        <w:t>level</w:t>
       </w:r>
       <w:r>
         <w:rPr>
@@ -14858,14 +14931,7 @@
         <w:rPr>
           <w:lang w:val="en-US"/>
         </w:rPr>
-        <w:t xml:space="preserve"> household </w:t>
-      </w:r>
-      <w:r>
-        <w:rPr>
-          <w:lang w:val="en-US"/>
-        </w:rPr>
-        <w:lastRenderedPageBreak/>
-        <w:t>size</w:t>
+        <w:t xml:space="preserve"> household size</w:t>
       </w:r>
       <w:r>
         <w:rPr>
@@ -15724,16 +15790,6 @@
         </w:rPr>
         <w:t xml:space="preserve"> upon pandemic initiation.</w:t>
       </w:r>
-    </w:p>
-    <w:p/>
-    <w:p>
-      <w:pPr>
-        <w:spacing w:after="0" w:line="240" w:lineRule="auto"/>
-        <w:rPr>
-          <w:b/>
-          <w:lang w:val="en-US"/>
-        </w:rPr>
-      </w:pPr>
       <w:r>
         <w:br w:type="page"/>
       </w:r>
@@ -15746,6 +15802,8 @@
         <w:lastRenderedPageBreak/>
         <w:t xml:space="preserve">Contributors </w:t>
       </w:r>
+      <w:bookmarkStart w:id="2" w:name="_GoBack"/>
+      <w:bookmarkEnd w:id="2"/>
     </w:p>
     <w:p>
       <w:r>
@@ -21558,7 +21616,7 @@
 </file>
 
 <file path=customXml/itemProps1.xml><?xml version="1.0" encoding="utf-8"?>
-<ds:datastoreItem xmlns:ds="http://schemas.openxmlformats.org/officeDocument/2006/customXml" ds:itemID="{621093C2-0FE2-BA49-82D6-9BE451F7BD43}">
+<ds:datastoreItem xmlns:ds="http://schemas.openxmlformats.org/officeDocument/2006/customXml" ds:itemID="{377E46FF-EB13-F44B-8A07-BF6912E648C2}">
   <ds:schemaRefs>
     <ds:schemaRef ds:uri="http://schemas.openxmlformats.org/officeDocument/2006/bibliography"/>
   </ds:schemaRefs>
